--- a/2022年谷歌中国教育合作资助计划申报指南-项目申请(1.0).docx
+++ b/2022年谷歌中国教育合作资助计划申报指南-项目申请(1.0).docx
@@ -14,23 +14,23 @@
           <w:szCs w:val="22"/>
         </w:rPr>
       </w:pPr>
-      <w:bookmarkStart w:id="0" w:name="_heading=h.17dp8vu" w:colFirst="0" w:colLast="0"/>
+      <w:bookmarkStart w:id="0" w:name="_heading=h.3rdcrjn" w:colFirst="0" w:colLast="0"/>
       <w:bookmarkEnd w:id="0"/>
-      <w:bookmarkStart w:id="1" w:name="_heading=h.26in1rg" w:colFirst="0" w:colLast="0"/>
+      <w:bookmarkStart w:id="1" w:name="_heading=h.17dp8vu" w:colFirst="0" w:colLast="0"/>
       <w:bookmarkEnd w:id="1"/>
-      <w:bookmarkStart w:id="2" w:name="_heading=h.z337ya" w:colFirst="0" w:colLast="0"/>
+      <w:bookmarkStart w:id="2" w:name="_heading=h.lnxbz9" w:colFirst="0" w:colLast="0"/>
       <w:bookmarkEnd w:id="2"/>
-      <w:bookmarkStart w:id="3" w:name="_heading=h.lnxbz9" w:colFirst="0" w:colLast="0"/>
+      <w:bookmarkStart w:id="3" w:name="_heading=h.26in1rg" w:colFirst="0" w:colLast="0"/>
       <w:bookmarkEnd w:id="3"/>
-      <w:bookmarkStart w:id="4" w:name="_heading=h.44sinio" w:colFirst="0" w:colLast="0"/>
+      <w:bookmarkStart w:id="4" w:name="_heading=h.gjdgxs" w:colFirst="0" w:colLast="0"/>
       <w:bookmarkEnd w:id="4"/>
       <w:bookmarkStart w:id="5" w:name="_heading=h.3dy6vkm" w:colFirst="0" w:colLast="0"/>
       <w:bookmarkEnd w:id="5"/>
-      <w:bookmarkStart w:id="6" w:name="_heading=h.4d34og8" w:colFirst="0" w:colLast="0"/>
+      <w:bookmarkStart w:id="6" w:name="_heading=h.z337ya" w:colFirst="0" w:colLast="0"/>
       <w:bookmarkEnd w:id="6"/>
-      <w:bookmarkStart w:id="7" w:name="_heading=h.3rdcrjn" w:colFirst="0" w:colLast="0"/>
+      <w:bookmarkStart w:id="7" w:name="_heading=h.44sinio" w:colFirst="0" w:colLast="0"/>
       <w:bookmarkEnd w:id="7"/>
-      <w:bookmarkStart w:id="8" w:name="_heading=h.gjdgxs" w:colFirst="0" w:colLast="0"/>
+      <w:bookmarkStart w:id="8" w:name="_heading=h.4d34og8" w:colFirst="0" w:colLast="0"/>
       <w:bookmarkEnd w:id="8"/>
       <w:r>
         <w:rPr>
@@ -403,7 +403,7 @@
     </w:p>
     <w:tbl>
       <w:tblPr>
-        <w:tblStyle w:val="31"/>
+        <w:tblStyle w:val="32"/>
         <w:tblW w:w="9560" w:type="dxa"/>
         <w:tblInd w:w="-115" w:type="dxa"/>
         <w:tblBorders>
@@ -1443,15 +1443,6 @@
           </w:p>
           <w:p>
             <w:pPr>
-              <w:spacing w:line="276" w:lineRule="auto"/>
-              <w:rPr>
-                <w:rFonts w:hint="eastAsia" w:ascii="微软雅黑" w:hAnsi="微软雅黑" w:eastAsia="微软雅黑" w:cs="微软雅黑"/>
-                <w:lang w:val="en-US" w:eastAsia="zh-CN"/>
-              </w:rPr>
-            </w:pPr>
-          </w:p>
-          <w:p>
-            <w:pPr>
               <w:numPr>
                 <w:ilvl w:val="0"/>
                 <w:numId w:val="1"/>
@@ -1468,7 +1459,135 @@
                 <w:rFonts w:hint="eastAsia" w:ascii="微软雅黑" w:hAnsi="微软雅黑" w:eastAsia="微软雅黑" w:cs="微软雅黑"/>
                 <w:lang w:val="en-US" w:eastAsia="zh-CN"/>
               </w:rPr>
+              <w:t>通过建立统一信息化平台，实现一体化协同工作</w:t>
+            </w:r>
+          </w:p>
+          <w:p>
+            <w:pPr>
+              <w:numPr>
+                <w:numId w:val="0"/>
+              </w:numPr>
+              <w:spacing w:line="276" w:lineRule="auto"/>
+              <w:ind w:left="600" w:leftChars="0"/>
+              <w:rPr>
+                <w:rFonts w:hint="eastAsia" w:ascii="微软雅黑" w:hAnsi="微软雅黑" w:eastAsia="微软雅黑" w:cs="微软雅黑"/>
+                <w:lang w:val="en-US" w:eastAsia="zh-CN"/>
+              </w:rPr>
+            </w:pPr>
+            <w:r>
+              <w:rPr>
+                <w:rFonts w:hint="eastAsia" w:ascii="微软雅黑" w:hAnsi="微软雅黑" w:eastAsia="微软雅黑" w:cs="微软雅黑"/>
+                <w:lang w:val="en-US" w:eastAsia="zh-CN"/>
+              </w:rPr>
+              <w:t xml:space="preserve">       通过统一的信息化工作平台建设，将设备状态记录，设备报修，以及各级主管和部门连接在一起，加强互相之间的工作协同，固化明确工作流程，提升工作效率。</w:t>
+            </w:r>
+          </w:p>
+          <w:p>
+            <w:pPr>
+              <w:numPr>
+                <w:numId w:val="0"/>
+              </w:numPr>
+              <w:spacing w:line="276" w:lineRule="auto"/>
+              <w:ind w:left="600" w:leftChars="0"/>
+              <w:rPr>
+                <w:rFonts w:hint="eastAsia" w:ascii="微软雅黑" w:hAnsi="微软雅黑" w:eastAsia="微软雅黑" w:cs="微软雅黑"/>
+                <w:lang w:val="en-US" w:eastAsia="zh-CN"/>
+              </w:rPr>
+            </w:pPr>
+          </w:p>
+          <w:p>
+            <w:pPr>
+              <w:numPr>
+                <w:ilvl w:val="0"/>
+                <w:numId w:val="1"/>
+              </w:numPr>
+              <w:spacing w:line="276" w:lineRule="auto"/>
+              <w:ind w:left="1020" w:leftChars="0" w:hanging="420" w:firstLineChars="0"/>
+              <w:rPr>
+                <w:rFonts w:hint="eastAsia" w:ascii="微软雅黑" w:hAnsi="微软雅黑" w:eastAsia="微软雅黑" w:cs="微软雅黑"/>
+                <w:lang w:val="en-US" w:eastAsia="zh-CN"/>
+              </w:rPr>
+            </w:pPr>
+            <w:r>
+              <w:rPr>
+                <w:rFonts w:hint="eastAsia" w:ascii="微软雅黑" w:hAnsi="微软雅黑" w:eastAsia="微软雅黑" w:cs="微软雅黑"/>
+                <w:lang w:val="en-US" w:eastAsia="zh-CN"/>
+              </w:rPr>
               <w:t>能够适用于各种不同类型的劳动密集型产业，添加各类生产设备</w:t>
+            </w:r>
+          </w:p>
+          <w:p>
+            <w:pPr>
+              <w:numPr>
+                <w:numId w:val="0"/>
+              </w:numPr>
+              <w:spacing w:line="276" w:lineRule="auto"/>
+              <w:ind w:left="600" w:leftChars="0"/>
+              <w:rPr>
+                <w:rFonts w:hint="eastAsia" w:ascii="微软雅黑" w:hAnsi="微软雅黑" w:eastAsia="微软雅黑" w:cs="微软雅黑"/>
+                <w:lang w:val="en-US" w:eastAsia="zh-CN"/>
+              </w:rPr>
+            </w:pPr>
+            <w:r>
+              <w:rPr>
+                <w:rFonts w:hint="eastAsia" w:ascii="微软雅黑" w:hAnsi="微软雅黑" w:eastAsia="微软雅黑" w:cs="微软雅黑"/>
+                <w:lang w:val="en-US" w:eastAsia="zh-CN"/>
+              </w:rPr>
+              <w:t xml:space="preserve">       通过对不同类型生产企业的生产环境和需求进行评估，向企业了解使用需求和功能要求，对项目进行改进和细化，可以满足不同企业的个性化生产需求。</w:t>
+            </w:r>
+          </w:p>
+          <w:p>
+            <w:pPr>
+              <w:numPr>
+                <w:numId w:val="0"/>
+              </w:numPr>
+              <w:spacing w:line="276" w:lineRule="auto"/>
+              <w:ind w:left="600" w:leftChars="0"/>
+              <w:rPr>
+                <w:rFonts w:hint="eastAsia" w:ascii="微软雅黑" w:hAnsi="微软雅黑" w:eastAsia="微软雅黑" w:cs="微软雅黑"/>
+                <w:lang w:val="en-US" w:eastAsia="zh-CN"/>
+              </w:rPr>
+            </w:pPr>
+          </w:p>
+          <w:p>
+            <w:pPr>
+              <w:numPr>
+                <w:ilvl w:val="0"/>
+                <w:numId w:val="1"/>
+              </w:numPr>
+              <w:spacing w:line="276" w:lineRule="auto"/>
+              <w:ind w:left="1020" w:leftChars="0" w:hanging="420" w:firstLineChars="0"/>
+              <w:rPr>
+                <w:rFonts w:hint="eastAsia" w:ascii="微软雅黑" w:hAnsi="微软雅黑" w:eastAsia="微软雅黑" w:cs="微软雅黑"/>
+                <w:lang w:val="en-US" w:eastAsia="zh-CN"/>
+              </w:rPr>
+            </w:pPr>
+            <w:r>
+              <w:rPr>
+                <w:rFonts w:hint="eastAsia" w:ascii="微软雅黑" w:hAnsi="微软雅黑" w:eastAsia="微软雅黑" w:cs="微软雅黑"/>
+                <w:lang w:val="en-US" w:eastAsia="zh-CN"/>
+              </w:rPr>
+              <w:t>设备的添加、设备故障及时报修、对设备故障维修任务的分配、对故障设备类型及故障程度进行定期汇总功能</w:t>
+            </w:r>
+          </w:p>
+          <w:p>
+            <w:pPr>
+              <w:numPr>
+                <w:numId w:val="0"/>
+              </w:numPr>
+              <w:spacing w:line="276" w:lineRule="auto"/>
+              <w:ind w:left="600" w:leftChars="0"/>
+              <w:rPr>
+                <w:rFonts w:hint="default" w:ascii="微软雅黑" w:hAnsi="微软雅黑" w:eastAsia="微软雅黑" w:cs="微软雅黑"/>
+                <w:lang w:val="en-US" w:eastAsia="zh-CN"/>
+              </w:rPr>
+            </w:pPr>
+            <w:r>
+              <w:rPr>
+                <w:rFonts w:hint="eastAsia" w:ascii="微软雅黑" w:hAnsi="微软雅黑" w:eastAsia="微软雅黑" w:cs="微软雅黑"/>
+                <w:lang w:val="en-US" w:eastAsia="zh-CN"/>
+              </w:rPr>
+              <w:t xml:space="preserve">       由管理员通过设备二维码进行绑定，对其进行添加；由设备操作员对设备进行状态记录、设备报修；维修员对设备的维修信息和状态进行记录。对该设备的操作均通过设备二维码进行。</w:t>
             </w:r>
           </w:p>
           <w:p>
@@ -1503,42 +1622,27 @@
                 <w:rFonts w:hint="eastAsia" w:ascii="微软雅黑" w:hAnsi="微软雅黑" w:eastAsia="微软雅黑" w:cs="微软雅黑"/>
                 <w:lang w:val="en-US" w:eastAsia="zh-CN"/>
               </w:rPr>
-              <w:t>设备的添加、设备故障及时报修、对设备故障维修任务的分配、对故障设备类型及故障程度进行定期汇总功能</w:t>
+              <w:t>能够满足各类型中大型劳动密集型产业对该系统的需求</w:t>
             </w:r>
           </w:p>
           <w:p>
             <w:pPr>
               <w:numPr>
-                <w:ilvl w:val="0"/>
                 <w:numId w:val="0"/>
               </w:numPr>
               <w:spacing w:line="276" w:lineRule="auto"/>
               <w:ind w:left="600" w:leftChars="0"/>
               <w:rPr>
-                <w:rFonts w:hint="eastAsia" w:ascii="微软雅黑" w:hAnsi="微软雅黑" w:eastAsia="微软雅黑" w:cs="微软雅黑"/>
-                <w:lang w:val="en-US" w:eastAsia="zh-CN"/>
-              </w:rPr>
-            </w:pPr>
-          </w:p>
-          <w:p>
-            <w:pPr>
-              <w:numPr>
-                <w:ilvl w:val="0"/>
-                <w:numId w:val="1"/>
-              </w:numPr>
-              <w:spacing w:line="276" w:lineRule="auto"/>
-              <w:ind w:left="1020" w:leftChars="0" w:hanging="420" w:firstLineChars="0"/>
-              <w:rPr>
-                <w:rFonts w:hint="eastAsia" w:ascii="微软雅黑" w:hAnsi="微软雅黑" w:eastAsia="微软雅黑" w:cs="微软雅黑"/>
-                <w:lang w:val="en-US" w:eastAsia="zh-CN"/>
-              </w:rPr>
-            </w:pPr>
-            <w:r>
-              <w:rPr>
-                <w:rFonts w:hint="eastAsia" w:ascii="微软雅黑" w:hAnsi="微软雅黑" w:eastAsia="微软雅黑" w:cs="微软雅黑"/>
-                <w:lang w:val="en-US" w:eastAsia="zh-CN"/>
-              </w:rPr>
-              <w:t>能够满足各类型中大型劳动密集型产业对该系统的需求</w:t>
+                <w:rFonts w:hint="default" w:ascii="微软雅黑" w:hAnsi="微软雅黑" w:eastAsia="微软雅黑" w:cs="微软雅黑"/>
+                <w:lang w:val="en-US" w:eastAsia="zh-CN"/>
+              </w:rPr>
+            </w:pPr>
+            <w:r>
+              <w:rPr>
+                <w:rFonts w:hint="eastAsia" w:ascii="微软雅黑" w:hAnsi="微软雅黑" w:eastAsia="微软雅黑" w:cs="微软雅黑"/>
+                <w:lang w:val="en-US" w:eastAsia="zh-CN"/>
+              </w:rPr>
+              <w:t xml:space="preserve">       通过对使用企业进行回访以及设备的反馈功能对使用企业的意见进行收集，即时跟客户进行沟通，解决使用过程中的问题，进行改进和加强。</w:t>
             </w:r>
           </w:p>
           <w:p>
@@ -1574,15 +1678,6 @@
           </w:p>
           <w:p>
             <w:pPr>
-              <w:spacing w:line="276" w:lineRule="auto"/>
-              <w:rPr>
-                <w:rFonts w:hint="eastAsia" w:ascii="微软雅黑" w:hAnsi="微软雅黑" w:eastAsia="微软雅黑" w:cs="微软雅黑"/>
-                <w:lang w:val="en-US" w:eastAsia="zh-CN"/>
-              </w:rPr>
-            </w:pPr>
-          </w:p>
-          <w:p>
-            <w:pPr>
               <w:numPr>
                 <w:ilvl w:val="0"/>
                 <w:numId w:val="1"/>
@@ -1599,8 +1694,58 @@
                 <w:rFonts w:hint="eastAsia" w:ascii="微软雅黑" w:hAnsi="微软雅黑" w:eastAsia="微软雅黑" w:cs="微软雅黑"/>
                 <w:lang w:val="en-US" w:eastAsia="zh-CN"/>
               </w:rPr>
+              <w:t>在模拟测试中无漏洞，功能实现，且计算无差错</w:t>
+            </w:r>
+          </w:p>
+          <w:p>
+            <w:pPr>
+              <w:spacing w:line="276" w:lineRule="auto"/>
+              <w:ind w:left="600" w:leftChars="300" w:firstLine="400" w:firstLineChars="200"/>
+              <w:rPr>
+                <w:rFonts w:hint="eastAsia" w:ascii="微软雅黑" w:hAnsi="微软雅黑" w:eastAsia="微软雅黑" w:cs="微软雅黑"/>
+                <w:lang w:val="en-US" w:eastAsia="zh-CN"/>
+              </w:rPr>
+            </w:pPr>
+            <w:r>
+              <w:rPr>
+                <w:rFonts w:hint="eastAsia" w:ascii="微软雅黑" w:hAnsi="微软雅黑" w:eastAsia="微软雅黑" w:cs="微软雅黑"/>
+                <w:lang w:val="en-US" w:eastAsia="zh-CN"/>
+              </w:rPr>
+              <w:t>设备测试先在内部完成，保证项目的正常运行和功能的基本实现。初步测试完成之后再请相关企业进行试运行，记录企业实际使用时的数据和出现的问题，进行维护和改正，最终完成交付。</w:t>
+            </w:r>
+          </w:p>
+          <w:p>
+            <w:pPr>
+              <w:spacing w:line="276" w:lineRule="auto"/>
+              <w:ind w:left="600" w:leftChars="300" w:firstLine="400" w:firstLineChars="200"/>
+              <w:rPr>
+                <w:rFonts w:hint="default" w:ascii="微软雅黑" w:hAnsi="微软雅黑" w:eastAsia="微软雅黑" w:cs="微软雅黑"/>
+                <w:lang w:val="en-US" w:eastAsia="zh-CN"/>
+              </w:rPr>
+            </w:pPr>
+          </w:p>
+          <w:p>
+            <w:pPr>
+              <w:numPr>
+                <w:ilvl w:val="0"/>
+                <w:numId w:val="1"/>
+              </w:numPr>
+              <w:spacing w:line="276" w:lineRule="auto"/>
+              <w:ind w:left="1020" w:leftChars="0" w:hanging="420" w:firstLineChars="0"/>
+              <w:rPr>
+                <w:rFonts w:hint="default" w:ascii="微软雅黑" w:hAnsi="微软雅黑" w:eastAsia="微软雅黑" w:cs="微软雅黑"/>
+                <w:lang w:val="en-US" w:eastAsia="zh-CN"/>
+              </w:rPr>
+            </w:pPr>
+            <w:r>
+              <w:rPr>
+                <w:rFonts w:hint="eastAsia" w:ascii="微软雅黑" w:hAnsi="微软雅黑" w:eastAsia="微软雅黑" w:cs="微软雅黑"/>
+                <w:lang w:val="en-US" w:eastAsia="zh-CN"/>
+              </w:rPr>
               <w:t>预期相关设备的添加、设备故障及时报修、对设备故障维修任务的分配、对故障设备类型及故障程度进行定期汇总功能的基本实现</w:t>
             </w:r>
+            <w:bookmarkStart w:id="11" w:name="_GoBack"/>
+            <w:bookmarkEnd w:id="11"/>
           </w:p>
           <w:p>
             <w:pPr>
@@ -1615,6 +1760,13 @@
                 <w:lang w:val="en-US" w:eastAsia="zh-CN"/>
               </w:rPr>
             </w:pPr>
+            <w:r>
+              <w:rPr>
+                <w:rFonts w:hint="eastAsia" w:ascii="微软雅黑" w:hAnsi="微软雅黑" w:eastAsia="微软雅黑" w:cs="微软雅黑"/>
+                <w:lang w:val="en-US" w:eastAsia="zh-CN"/>
+              </w:rPr>
+              <w:t xml:space="preserve">       项目各种功能和预期目标基本一致，具体功能能够完全正确的实现，能够满足客户的具体要求要求。</w:t>
+            </w:r>
           </w:p>
           <w:p>
             <w:pPr>
@@ -1634,13 +1786,12 @@
                 <w:rFonts w:hint="eastAsia" w:ascii="微软雅黑" w:hAnsi="微软雅黑" w:eastAsia="微软雅黑" w:cs="微软雅黑"/>
                 <w:lang w:val="en-US" w:eastAsia="zh-CN"/>
               </w:rPr>
-              <w:t>在模拟测试中无漏洞，功能实现，且计算无差错</w:t>
+              <w:t>得到一家中型劳动密集型企业的真正投入使用</w:t>
             </w:r>
           </w:p>
           <w:p>
             <w:pPr>
               <w:numPr>
-                <w:ilvl w:val="0"/>
                 <w:numId w:val="0"/>
               </w:numPr>
               <w:spacing w:line="276" w:lineRule="auto"/>
@@ -1650,26 +1801,12 @@
                 <w:lang w:val="en-US" w:eastAsia="zh-CN"/>
               </w:rPr>
             </w:pPr>
-          </w:p>
-          <w:p>
-            <w:pPr>
-              <w:numPr>
-                <w:ilvl w:val="0"/>
-                <w:numId w:val="1"/>
-              </w:numPr>
-              <w:spacing w:line="276" w:lineRule="auto"/>
-              <w:ind w:left="1020" w:leftChars="0" w:hanging="420" w:firstLineChars="0"/>
-              <w:rPr>
-                <w:rFonts w:hint="default" w:ascii="微软雅黑" w:hAnsi="微软雅黑" w:eastAsia="微软雅黑" w:cs="微软雅黑"/>
-                <w:lang w:val="en-US" w:eastAsia="zh-CN"/>
-              </w:rPr>
-            </w:pPr>
-            <w:r>
-              <w:rPr>
-                <w:rFonts w:hint="eastAsia" w:ascii="微软雅黑" w:hAnsi="微软雅黑" w:eastAsia="微软雅黑" w:cs="微软雅黑"/>
-                <w:lang w:val="en-US" w:eastAsia="zh-CN"/>
-              </w:rPr>
-              <w:t>得到一家中型劳动密集型企业的真正投入使用</w:t>
+            <w:r>
+              <w:rPr>
+                <w:rFonts w:hint="eastAsia" w:ascii="微软雅黑" w:hAnsi="微软雅黑" w:eastAsia="微软雅黑" w:cs="微软雅黑"/>
+                <w:lang w:val="en-US" w:eastAsia="zh-CN"/>
+              </w:rPr>
+              <w:t xml:space="preserve">       项目成功研发并可交付之后能得到一家中大型企业的使用，及时反馈信息进行后期的更新和维护。</w:t>
             </w:r>
           </w:p>
           <w:p>
@@ -2415,8 +2552,6 @@
               </w:rPr>
               <w:t>以及周边IT基础能力   4200元</w:t>
             </w:r>
-            <w:bookmarkStart w:id="11" w:name="_GoBack"/>
-            <w:bookmarkEnd w:id="11"/>
           </w:p>
           <w:p>
             <w:pPr>
@@ -2471,7 +2606,7 @@
     </w:p>
     <w:tbl>
       <w:tblPr>
-        <w:tblStyle w:val="32"/>
+        <w:tblStyle w:val="33"/>
         <w:tblW w:w="9350" w:type="dxa"/>
         <w:tblInd w:w="-115" w:type="dxa"/>
         <w:tblBorders>
@@ -3419,7 +3554,7 @@
     <w:name w:val="heading 7"/>
     <w:basedOn w:val="1"/>
     <w:next w:val="1"/>
-    <w:link w:val="27"/>
+    <w:link w:val="28"/>
     <w:semiHidden/>
     <w:unhideWhenUsed/>
     <w:qFormat/>
@@ -3461,7 +3596,7 @@
   <w:style w:type="paragraph" w:styleId="9">
     <w:name w:val="Balloon Text"/>
     <w:basedOn w:val="1"/>
-    <w:link w:val="23"/>
+    <w:link w:val="24"/>
     <w:semiHidden/>
     <w:unhideWhenUsed/>
     <w:qFormat/>
@@ -3475,7 +3610,7 @@
   <w:style w:type="paragraph" w:styleId="10">
     <w:name w:val="footer"/>
     <w:basedOn w:val="1"/>
-    <w:link w:val="25"/>
+    <w:link w:val="26"/>
     <w:unhideWhenUsed/>
     <w:qFormat/>
     <w:uiPriority w:val="99"/>
@@ -3489,7 +3624,7 @@
   <w:style w:type="paragraph" w:styleId="11">
     <w:name w:val="header"/>
     <w:basedOn w:val="1"/>
-    <w:link w:val="24"/>
+    <w:link w:val="25"/>
     <w:unhideWhenUsed/>
     <w:qFormat/>
     <w:uiPriority w:val="99"/>
@@ -3569,6 +3704,15 @@
     </w:tblPr>
   </w:style>
   <w:style w:type="character" w:styleId="18">
+    <w:name w:val="Strong"/>
+    <w:basedOn w:val="17"/>
+    <w:qFormat/>
+    <w:uiPriority w:val="22"/>
+    <w:rPr>
+      <w:b/>
+    </w:rPr>
+  </w:style>
+  <w:style w:type="character" w:styleId="19">
     <w:name w:val="FollowedHyperlink"/>
     <w:basedOn w:val="17"/>
     <w:semiHidden/>
@@ -3585,7 +3729,7 @@
       </w14:textFill>
     </w:rPr>
   </w:style>
-  <w:style w:type="character" w:styleId="19">
+  <w:style w:type="character" w:styleId="20">
     <w:name w:val="Hyperlink"/>
     <w:basedOn w:val="17"/>
     <w:unhideWhenUsed/>
@@ -3596,7 +3740,7 @@
       <w:u w:val="single"/>
     </w:rPr>
   </w:style>
-  <w:style w:type="table" w:customStyle="1" w:styleId="20">
+  <w:style w:type="table" w:customStyle="1" w:styleId="21">
     <w:name w:val="1"/>
     <w:basedOn w:val="15"/>
     <w:uiPriority w:val="0"/>
@@ -3610,7 +3754,7 @@
       </w:tblCellMar>
     </w:tblPr>
   </w:style>
-  <w:style w:type="paragraph" w:styleId="21">
+  <w:style w:type="paragraph" w:styleId="22">
     <w:name w:val="List Paragraph"/>
     <w:basedOn w:val="1"/>
     <w:qFormat/>
@@ -3620,13 +3764,13 @@
       <w:contextualSpacing/>
     </w:pPr>
   </w:style>
-  <w:style w:type="character" w:customStyle="1" w:styleId="22">
+  <w:style w:type="character" w:customStyle="1" w:styleId="23">
     <w:name w:val="il"/>
     <w:basedOn w:val="17"/>
     <w:qFormat/>
     <w:uiPriority w:val="0"/>
   </w:style>
-  <w:style w:type="character" w:customStyle="1" w:styleId="23">
+  <w:style w:type="character" w:customStyle="1" w:styleId="24">
     <w:name w:val="Balloon Text Char"/>
     <w:basedOn w:val="17"/>
     <w:link w:val="9"/>
@@ -3639,21 +3783,21 @@
       <w:szCs w:val="18"/>
     </w:rPr>
   </w:style>
-  <w:style w:type="character" w:customStyle="1" w:styleId="24">
+  <w:style w:type="character" w:customStyle="1" w:styleId="25">
     <w:name w:val="Header Char"/>
     <w:basedOn w:val="17"/>
     <w:link w:val="11"/>
     <w:qFormat/>
     <w:uiPriority w:val="99"/>
   </w:style>
-  <w:style w:type="character" w:customStyle="1" w:styleId="25">
+  <w:style w:type="character" w:customStyle="1" w:styleId="26">
     <w:name w:val="Footer Char"/>
     <w:basedOn w:val="17"/>
     <w:link w:val="10"/>
     <w:qFormat/>
     <w:uiPriority w:val="99"/>
   </w:style>
-  <w:style w:type="paragraph" w:customStyle="1" w:styleId="26">
+  <w:style w:type="paragraph" w:customStyle="1" w:styleId="27">
     <w:name w:val="Normal1"/>
     <w:qFormat/>
     <w:uiPriority w:val="0"/>
@@ -3673,7 +3817,7 @@
       <w:lang w:val="en-US" w:eastAsia="en-US" w:bidi="ar-SA"/>
     </w:rPr>
   </w:style>
-  <w:style w:type="character" w:customStyle="1" w:styleId="27">
+  <w:style w:type="character" w:customStyle="1" w:styleId="28">
     <w:name w:val="Heading 7 Char"/>
     <w:basedOn w:val="17"/>
     <w:link w:val="8"/>
@@ -3686,7 +3830,7 @@
       <w:color w:val="1F4E79" w:themeColor="accent1" w:themeShade="80"/>
     </w:rPr>
   </w:style>
-  <w:style w:type="paragraph" w:styleId="28">
+  <w:style w:type="paragraph" w:styleId="29">
     <w:name w:val="No Spacing"/>
     <w:qFormat/>
     <w:uiPriority w:val="1"/>
@@ -3699,12 +3843,12 @@
       <w:lang w:val="en-US" w:eastAsia="zh-CN" w:bidi="ar-SA"/>
     </w:rPr>
   </w:style>
-  <w:style w:type="character" w:customStyle="1" w:styleId="29">
+  <w:style w:type="character" w:customStyle="1" w:styleId="30">
     <w:name w:val="apple-tab-span"/>
     <w:basedOn w:val="17"/>
     <w:uiPriority w:val="0"/>
   </w:style>
-  <w:style w:type="table" w:customStyle="1" w:styleId="30">
+  <w:style w:type="table" w:customStyle="1" w:styleId="31">
     <w:name w:val="_Style 29"/>
     <w:basedOn w:val="15"/>
     <w:qFormat/>
@@ -3716,7 +3860,7 @@
       </w:tblCellMar>
     </w:tblPr>
   </w:style>
-  <w:style w:type="table" w:customStyle="1" w:styleId="31">
+  <w:style w:type="table" w:customStyle="1" w:styleId="32">
     <w:name w:val="_Style 30"/>
     <w:basedOn w:val="15"/>
     <w:qFormat/>
@@ -3728,7 +3872,7 @@
       </w:tblCellMar>
     </w:tblPr>
   </w:style>
-  <w:style w:type="table" w:customStyle="1" w:styleId="32">
+  <w:style w:type="table" w:customStyle="1" w:styleId="33">
     <w:name w:val="_Style 31"/>
     <w:basedOn w:val="15"/>
     <w:qFormat/>
@@ -3740,7 +3884,7 @@
       </w:tblCellMar>
     </w:tblPr>
   </w:style>
-  <w:style w:type="table" w:customStyle="1" w:styleId="33">
+  <w:style w:type="table" w:customStyle="1" w:styleId="34">
     <w:name w:val="_Style 32"/>
     <w:basedOn w:val="15"/>
     <w:qFormat/>
@@ -3752,7 +3896,7 @@
       </w:tblCellMar>
     </w:tblPr>
   </w:style>
-  <w:style w:type="table" w:customStyle="1" w:styleId="34">
+  <w:style w:type="table" w:customStyle="1" w:styleId="35">
     <w:name w:val="_Style 33"/>
     <w:basedOn w:val="15"/>
     <w:qFormat/>
@@ -3764,7 +3908,7 @@
       </w:tblCellMar>
     </w:tblPr>
   </w:style>
-  <w:style w:type="table" w:customStyle="1" w:styleId="35">
+  <w:style w:type="table" w:customStyle="1" w:styleId="36">
     <w:name w:val="_Style 34"/>
     <w:basedOn w:val="15"/>
     <w:qFormat/>
@@ -3776,7 +3920,7 @@
       </w:tblCellMar>
     </w:tblPr>
   </w:style>
-  <w:style w:type="table" w:customStyle="1" w:styleId="36">
+  <w:style w:type="table" w:customStyle="1" w:styleId="37">
     <w:name w:val="_Style 35"/>
     <w:basedOn w:val="15"/>
     <w:uiPriority w:val="0"/>
@@ -3787,7 +3931,7 @@
       </w:tblCellMar>
     </w:tblPr>
   </w:style>
-  <w:style w:type="table" w:customStyle="1" w:styleId="37">
+  <w:style w:type="table" w:customStyle="1" w:styleId="38">
     <w:name w:val="_Style 36"/>
     <w:basedOn w:val="15"/>
     <w:qFormat/>
@@ -3799,7 +3943,7 @@
       </w:tblCellMar>
     </w:tblPr>
   </w:style>
-  <w:style w:type="table" w:customStyle="1" w:styleId="38">
+  <w:style w:type="table" w:customStyle="1" w:styleId="39">
     <w:name w:val="_Style 37"/>
     <w:basedOn w:val="15"/>
     <w:qFormat/>
@@ -3811,7 +3955,7 @@
       </w:tblCellMar>
     </w:tblPr>
   </w:style>
-  <w:style w:type="table" w:customStyle="1" w:styleId="39">
+  <w:style w:type="table" w:customStyle="1" w:styleId="40">
     <w:name w:val="_Style 38"/>
     <w:basedOn w:val="15"/>
     <w:qFormat/>
@@ -3823,7 +3967,7 @@
       </w:tblCellMar>
     </w:tblPr>
   </w:style>
-  <w:style w:type="table" w:customStyle="1" w:styleId="40">
+  <w:style w:type="table" w:customStyle="1" w:styleId="41">
     <w:name w:val="_Style 39"/>
     <w:basedOn w:val="15"/>
     <w:qFormat/>

--- a/2022年谷歌中国教育合作资助计划申报指南-项目申请(1.0).docx
+++ b/2022年谷歌中国教育合作资助计划申报指南-项目申请(1.0).docx
@@ -14,23 +14,23 @@
           <w:szCs w:val="22"/>
         </w:rPr>
       </w:pPr>
-      <w:bookmarkStart w:id="0" w:name="_heading=h.3rdcrjn" w:colFirst="0" w:colLast="0"/>
+      <w:bookmarkStart w:id="0" w:name="_heading=h.26in1rg" w:colFirst="0" w:colLast="0"/>
       <w:bookmarkEnd w:id="0"/>
-      <w:bookmarkStart w:id="1" w:name="_heading=h.17dp8vu" w:colFirst="0" w:colLast="0"/>
+      <w:bookmarkStart w:id="1" w:name="_heading=h.4d34og8" w:colFirst="0" w:colLast="0"/>
       <w:bookmarkEnd w:id="1"/>
-      <w:bookmarkStart w:id="2" w:name="_heading=h.lnxbz9" w:colFirst="0" w:colLast="0"/>
+      <w:bookmarkStart w:id="2" w:name="_heading=h.z337ya" w:colFirst="0" w:colLast="0"/>
       <w:bookmarkEnd w:id="2"/>
-      <w:bookmarkStart w:id="3" w:name="_heading=h.26in1rg" w:colFirst="0" w:colLast="0"/>
+      <w:bookmarkStart w:id="3" w:name="_heading=h.17dp8vu" w:colFirst="0" w:colLast="0"/>
       <w:bookmarkEnd w:id="3"/>
       <w:bookmarkStart w:id="4" w:name="_heading=h.gjdgxs" w:colFirst="0" w:colLast="0"/>
       <w:bookmarkEnd w:id="4"/>
-      <w:bookmarkStart w:id="5" w:name="_heading=h.3dy6vkm" w:colFirst="0" w:colLast="0"/>
+      <w:bookmarkStart w:id="5" w:name="_heading=h.lnxbz9" w:colFirst="0" w:colLast="0"/>
       <w:bookmarkEnd w:id="5"/>
-      <w:bookmarkStart w:id="6" w:name="_heading=h.z337ya" w:colFirst="0" w:colLast="0"/>
+      <w:bookmarkStart w:id="6" w:name="_heading=h.44sinio" w:colFirst="0" w:colLast="0"/>
       <w:bookmarkEnd w:id="6"/>
-      <w:bookmarkStart w:id="7" w:name="_heading=h.44sinio" w:colFirst="0" w:colLast="0"/>
+      <w:bookmarkStart w:id="7" w:name="_heading=h.3rdcrjn" w:colFirst="0" w:colLast="0"/>
       <w:bookmarkEnd w:id="7"/>
-      <w:bookmarkStart w:id="8" w:name="_heading=h.4d34og8" w:colFirst="0" w:colLast="0"/>
+      <w:bookmarkStart w:id="8" w:name="_heading=h.3dy6vkm" w:colFirst="0" w:colLast="0"/>
       <w:bookmarkEnd w:id="8"/>
       <w:r>
         <w:rPr>
@@ -1465,6 +1465,7 @@
           <w:p>
             <w:pPr>
               <w:numPr>
+                <w:ilvl w:val="0"/>
                 <w:numId w:val="0"/>
               </w:numPr>
               <w:spacing w:line="276" w:lineRule="auto"/>
@@ -1485,6 +1486,7 @@
           <w:p>
             <w:pPr>
               <w:numPr>
+                <w:ilvl w:val="0"/>
                 <w:numId w:val="0"/>
               </w:numPr>
               <w:spacing w:line="276" w:lineRule="auto"/>
@@ -1519,6 +1521,7 @@
           <w:p>
             <w:pPr>
               <w:numPr>
+                <w:ilvl w:val="0"/>
                 <w:numId w:val="0"/>
               </w:numPr>
               <w:spacing w:line="276" w:lineRule="auto"/>
@@ -1539,6 +1542,7 @@
           <w:p>
             <w:pPr>
               <w:numPr>
+                <w:ilvl w:val="0"/>
                 <w:numId w:val="0"/>
               </w:numPr>
               <w:spacing w:line="276" w:lineRule="auto"/>
@@ -1573,32 +1577,33 @@
           <w:p>
             <w:pPr>
               <w:numPr>
-                <w:numId w:val="0"/>
-              </w:numPr>
-              <w:spacing w:line="276" w:lineRule="auto"/>
-              <w:ind w:left="600" w:leftChars="0"/>
-              <w:rPr>
-                <w:rFonts w:hint="default" w:ascii="微软雅黑" w:hAnsi="微软雅黑" w:eastAsia="微软雅黑" w:cs="微软雅黑"/>
-                <w:lang w:val="en-US" w:eastAsia="zh-CN"/>
-              </w:rPr>
-            </w:pPr>
-            <w:r>
-              <w:rPr>
-                <w:rFonts w:hint="eastAsia" w:ascii="微软雅黑" w:hAnsi="微软雅黑" w:eastAsia="微软雅黑" w:cs="微软雅黑"/>
-                <w:lang w:val="en-US" w:eastAsia="zh-CN"/>
-              </w:rPr>
-              <w:t xml:space="preserve">       由管理员通过设备二维码进行绑定，对其进行添加；由设备操作员对设备进行状态记录、设备报修；维修员对设备的维修信息和状态进行记录。对该设备的操作均通过设备二维码进行。</w:t>
-            </w:r>
-          </w:p>
-          <w:p>
-            <w:pPr>
-              <w:numPr>
                 <w:ilvl w:val="0"/>
                 <w:numId w:val="0"/>
               </w:numPr>
               <w:spacing w:line="276" w:lineRule="auto"/>
               <w:ind w:left="600" w:leftChars="0"/>
               <w:rPr>
+                <w:rFonts w:hint="default" w:ascii="微软雅黑" w:hAnsi="微软雅黑" w:eastAsia="微软雅黑" w:cs="微软雅黑"/>
+                <w:lang w:val="en-US" w:eastAsia="zh-CN"/>
+              </w:rPr>
+            </w:pPr>
+            <w:r>
+              <w:rPr>
+                <w:rFonts w:hint="eastAsia" w:ascii="微软雅黑" w:hAnsi="微软雅黑" w:eastAsia="微软雅黑" w:cs="微软雅黑"/>
+                <w:lang w:val="en-US" w:eastAsia="zh-CN"/>
+              </w:rPr>
+              <w:t xml:space="preserve">       由管理员通过设备二维码进行绑定，对其进行添加；由设备操作员对设备进行状态记录、设备报修；维修员对设备的维修信息和状态进行记录。对该设备的操作均通过设备二维码进行。</w:t>
+            </w:r>
+          </w:p>
+          <w:p>
+            <w:pPr>
+              <w:numPr>
+                <w:ilvl w:val="0"/>
+                <w:numId w:val="0"/>
+              </w:numPr>
+              <w:spacing w:line="276" w:lineRule="auto"/>
+              <w:ind w:left="600" w:leftChars="0"/>
+              <w:rPr>
                 <w:rFonts w:hint="eastAsia" w:ascii="微软雅黑" w:hAnsi="微软雅黑" w:eastAsia="微软雅黑" w:cs="微软雅黑"/>
                 <w:lang w:val="en-US" w:eastAsia="zh-CN"/>
               </w:rPr>
@@ -1628,31 +1633,32 @@
           <w:p>
             <w:pPr>
               <w:numPr>
-                <w:numId w:val="0"/>
-              </w:numPr>
-              <w:spacing w:line="276" w:lineRule="auto"/>
-              <w:ind w:left="600" w:leftChars="0"/>
-              <w:rPr>
-                <w:rFonts w:hint="default" w:ascii="微软雅黑" w:hAnsi="微软雅黑" w:eastAsia="微软雅黑" w:cs="微软雅黑"/>
-                <w:lang w:val="en-US" w:eastAsia="zh-CN"/>
-              </w:rPr>
-            </w:pPr>
-            <w:r>
-              <w:rPr>
-                <w:rFonts w:hint="eastAsia" w:ascii="微软雅黑" w:hAnsi="微软雅黑" w:eastAsia="微软雅黑" w:cs="微软雅黑"/>
-                <w:lang w:val="en-US" w:eastAsia="zh-CN"/>
-              </w:rPr>
-              <w:t xml:space="preserve">       通过对使用企业进行回访以及设备的反馈功能对使用企业的意见进行收集，即时跟客户进行沟通，解决使用过程中的问题，进行改进和加强。</w:t>
-            </w:r>
-          </w:p>
-          <w:p>
-            <w:pPr>
-              <w:widowControl w:val="0"/>
-              <w:numPr>
                 <w:ilvl w:val="0"/>
                 <w:numId w:val="0"/>
               </w:numPr>
               <w:spacing w:line="276" w:lineRule="auto"/>
+              <w:ind w:left="600" w:leftChars="0"/>
+              <w:rPr>
+                <w:rFonts w:hint="default" w:ascii="微软雅黑" w:hAnsi="微软雅黑" w:eastAsia="微软雅黑" w:cs="微软雅黑"/>
+                <w:lang w:val="en-US" w:eastAsia="zh-CN"/>
+              </w:rPr>
+            </w:pPr>
+            <w:r>
+              <w:rPr>
+                <w:rFonts w:hint="eastAsia" w:ascii="微软雅黑" w:hAnsi="微软雅黑" w:eastAsia="微软雅黑" w:cs="微软雅黑"/>
+                <w:lang w:val="en-US" w:eastAsia="zh-CN"/>
+              </w:rPr>
+              <w:t xml:space="preserve">       通过对使用企业进行回访以及设备的反馈功能对使用企业的意见进行收集，即时跟客户进行沟通，解决使用过程中的问题，进行改进和加强。</w:t>
+            </w:r>
+          </w:p>
+          <w:p>
+            <w:pPr>
+              <w:widowControl w:val="0"/>
+              <w:numPr>
+                <w:ilvl w:val="0"/>
+                <w:numId w:val="0"/>
+              </w:numPr>
+              <w:spacing w:line="276" w:lineRule="auto"/>
               <w:jc w:val="both"/>
               <w:rPr>
                 <w:rFonts w:hint="eastAsia" w:ascii="微软雅黑" w:hAnsi="微软雅黑" w:eastAsia="微软雅黑" w:cs="微软雅黑"/>
@@ -1744,8 +1750,6 @@
               </w:rPr>
               <w:t>预期相关设备的添加、设备故障及时报修、对设备故障维修任务的分配、对故障设备类型及故障程度进行定期汇总功能的基本实现</w:t>
             </w:r>
-            <w:bookmarkStart w:id="11" w:name="_GoBack"/>
-            <w:bookmarkEnd w:id="11"/>
           </w:p>
           <w:p>
             <w:pPr>
@@ -1792,6 +1796,7 @@
           <w:p>
             <w:pPr>
               <w:numPr>
+                <w:ilvl w:val="0"/>
                 <w:numId w:val="0"/>
               </w:numPr>
               <w:spacing w:line="276" w:lineRule="auto"/>
@@ -2217,12 +2222,53 @@
                 <w:lang w:val="en-US" w:eastAsia="zh-CN"/>
               </w:rPr>
             </w:pPr>
-            <w:r>
-              <w:rPr>
-                <w:rFonts w:hint="eastAsia" w:ascii="微软雅黑" w:hAnsi="微软雅黑" w:eastAsia="微软雅黑" w:cs="微软雅黑"/>
-                <w:lang w:val="en-US" w:eastAsia="zh-CN"/>
-              </w:rPr>
-              <w:t>在技术工作开始之前先和团队成员以及利益相关者进行沟通，理解项目目标，并收集需求以定义软件特性和功能。</w:t>
+            <w:bookmarkStart w:id="11" w:name="_GoBack"/>
+            <w:r>
+              <w:rPr>
+                <w:rFonts w:hint="eastAsia" w:ascii="微软雅黑" w:hAnsi="微软雅黑" w:eastAsia="微软雅黑" w:cs="微软雅黑"/>
+                <w:lang w:val="en-US" w:eastAsia="zh-CN"/>
+              </w:rPr>
+              <w:t>需求工程</w:t>
+            </w:r>
+          </w:p>
+          <w:p>
+            <w:pPr>
+              <w:numPr>
+                <w:numId w:val="0"/>
+              </w:numPr>
+              <w:spacing w:line="276" w:lineRule="auto"/>
+              <w:ind w:left="600" w:leftChars="0"/>
+              <w:rPr>
+                <w:rFonts w:hint="eastAsia" w:ascii="微软雅黑" w:hAnsi="微软雅黑" w:eastAsia="微软雅黑" w:cs="微软雅黑"/>
+                <w:lang w:val="en-US" w:eastAsia="zh-CN"/>
+              </w:rPr>
+            </w:pPr>
+            <w:r>
+              <w:rPr>
+                <w:rFonts w:hint="eastAsia" w:ascii="微软雅黑" w:hAnsi="微软雅黑" w:eastAsia="微软雅黑" w:cs="微软雅黑"/>
+                <w:lang w:val="en-US" w:eastAsia="zh-CN"/>
+              </w:rPr>
+              <w:t xml:space="preserve">       获取所有利益相关者的用户故事。</w:t>
+            </w:r>
+          </w:p>
+          <w:p>
+            <w:pPr>
+              <w:numPr>
+                <w:numId w:val="0"/>
+              </w:numPr>
+              <w:spacing w:line="276" w:lineRule="auto"/>
+              <w:ind w:left="600" w:leftChars="0"/>
+              <w:rPr>
+                <w:rFonts w:hint="default" w:ascii="微软雅黑" w:hAnsi="微软雅黑" w:eastAsia="微软雅黑" w:cs="微软雅黑"/>
+                <w:lang w:val="en-US" w:eastAsia="zh-CN"/>
+              </w:rPr>
+            </w:pPr>
+            <w:r>
+              <w:rPr>
+                <w:rFonts w:hint="eastAsia" w:ascii="微软雅黑" w:hAnsi="微软雅黑" w:eastAsia="微软雅黑" w:cs="微软雅黑"/>
+                <w:lang w:val="en-US" w:eastAsia="zh-CN"/>
+              </w:rPr>
+              <w:t xml:space="preserve">       让利益相关者给出用户故事的接受标准。</w:t>
             </w:r>
           </w:p>
           <w:p>
@@ -2243,7 +2289,67 @@
                 <w:rFonts w:hint="eastAsia" w:ascii="微软雅黑" w:hAnsi="微软雅黑" w:eastAsia="微软雅黑" w:cs="微软雅黑"/>
                 <w:lang w:val="en-US" w:eastAsia="zh-CN"/>
               </w:rPr>
-              <w:t>创建软件项目计划，定义和描述软件工程工作，包括需要执行的技术任务、可能的风险、资源需求、工作产品和工作进度计划。</w:t>
+              <w:t>初步体系结构</w:t>
+            </w:r>
+          </w:p>
+          <w:p>
+            <w:pPr>
+              <w:numPr>
+                <w:numId w:val="0"/>
+              </w:numPr>
+              <w:spacing w:line="276" w:lineRule="auto"/>
+              <w:ind w:left="600" w:leftChars="0"/>
+              <w:rPr>
+                <w:rFonts w:hint="eastAsia" w:ascii="微软雅黑" w:hAnsi="微软雅黑" w:eastAsia="微软雅黑" w:cs="微软雅黑"/>
+                <w:lang w:val="en-US" w:eastAsia="zh-CN"/>
+              </w:rPr>
+            </w:pPr>
+            <w:r>
+              <w:rPr>
+                <w:rFonts w:hint="eastAsia" w:ascii="微软雅黑" w:hAnsi="微软雅黑" w:eastAsia="微软雅黑" w:cs="微软雅黑"/>
+                <w:lang w:val="en-US" w:eastAsia="zh-CN"/>
+              </w:rPr>
+              <w:t xml:space="preserve">       利用纸质原型和模型。</w:t>
+            </w:r>
+          </w:p>
+          <w:p>
+            <w:pPr>
+              <w:numPr>
+                <w:numId w:val="0"/>
+              </w:numPr>
+              <w:spacing w:line="276" w:lineRule="auto"/>
+              <w:ind w:left="600" w:leftChars="0" w:firstLine="400" w:firstLineChars="200"/>
+              <w:rPr>
+                <w:rFonts w:hint="eastAsia" w:ascii="微软雅黑" w:hAnsi="微软雅黑" w:eastAsia="微软雅黑" w:cs="微软雅黑"/>
+                <w:lang w:val="en-US" w:eastAsia="zh-CN"/>
+              </w:rPr>
+            </w:pPr>
+            <w:r>
+              <w:rPr>
+                <w:rFonts w:hint="eastAsia" w:ascii="微软雅黑" w:hAnsi="微软雅黑" w:eastAsia="微软雅黑" w:cs="微软雅黑"/>
+                <w:lang w:val="en-US" w:eastAsia="zh-CN"/>
+              </w:rPr>
+              <w:t>评估使用非功能性需求的备选方案。</w:t>
+            </w:r>
+          </w:p>
+          <w:p>
+            <w:pPr>
+              <w:numPr>
+                <w:numId w:val="0"/>
+              </w:numPr>
+              <w:spacing w:line="276" w:lineRule="auto"/>
+              <w:ind w:left="600" w:leftChars="0" w:firstLine="400" w:firstLineChars="200"/>
+              <w:rPr>
+                <w:rFonts w:hint="default" w:ascii="微软雅黑" w:hAnsi="微软雅黑" w:eastAsia="微软雅黑" w:cs="微软雅黑"/>
+                <w:lang w:val="en-US" w:eastAsia="zh-CN"/>
+              </w:rPr>
+            </w:pPr>
+            <w:r>
+              <w:rPr>
+                <w:rFonts w:hint="eastAsia" w:ascii="微软雅黑" w:hAnsi="微软雅黑" w:eastAsia="微软雅黑" w:cs="微软雅黑"/>
+                <w:lang w:val="en-US" w:eastAsia="zh-CN"/>
+              </w:rPr>
+              <w:t>记录体系结构设计决策。</w:t>
             </w:r>
           </w:p>
           <w:p>
@@ -2264,7 +2370,87 @@
                 <w:rFonts w:hint="eastAsia" w:ascii="微软雅黑" w:hAnsi="微软雅黑" w:eastAsia="微软雅黑" w:cs="微软雅黑"/>
                 <w:lang w:val="en-US" w:eastAsia="zh-CN"/>
               </w:rPr>
-              <w:t>构建草图来辅助理解整个项目的体系结构、不同的构件如何结合，以及其他一些特性。</w:t>
+              <w:t>估计所需项目资源</w:t>
+            </w:r>
+          </w:p>
+          <w:p>
+            <w:pPr>
+              <w:numPr>
+                <w:numId w:val="0"/>
+              </w:numPr>
+              <w:spacing w:line="276" w:lineRule="auto"/>
+              <w:ind w:firstLine="1000" w:firstLineChars="500"/>
+              <w:rPr>
+                <w:rFonts w:hint="eastAsia" w:ascii="微软雅黑" w:hAnsi="微软雅黑" w:eastAsia="微软雅黑" w:cs="微软雅黑"/>
+                <w:lang w:val="en-US" w:eastAsia="zh-CN"/>
+              </w:rPr>
+            </w:pPr>
+            <w:r>
+              <w:rPr>
+                <w:rFonts w:hint="eastAsia" w:ascii="微软雅黑" w:hAnsi="微软雅黑" w:eastAsia="微软雅黑" w:cs="微软雅黑"/>
+                <w:lang w:val="en-US" w:eastAsia="zh-CN"/>
+              </w:rPr>
+              <w:t>用历史数据估算完成每个用户故事的时间。</w:t>
+            </w:r>
+          </w:p>
+          <w:p>
+            <w:pPr>
+              <w:numPr>
+                <w:numId w:val="0"/>
+              </w:numPr>
+              <w:spacing w:line="276" w:lineRule="auto"/>
+              <w:ind w:left="600" w:leftChars="0" w:firstLine="400" w:firstLineChars="200"/>
+              <w:rPr>
+                <w:rFonts w:hint="eastAsia" w:ascii="微软雅黑" w:hAnsi="微软雅黑" w:eastAsia="微软雅黑" w:cs="微软雅黑"/>
+                <w:lang w:val="en-US" w:eastAsia="zh-CN"/>
+              </w:rPr>
+            </w:pPr>
+            <w:r>
+              <w:rPr>
+                <w:rFonts w:hint="eastAsia" w:ascii="微软雅黑" w:hAnsi="微软雅黑" w:eastAsia="微软雅黑" w:cs="微软雅黑"/>
+                <w:lang w:val="en-US" w:eastAsia="zh-CN"/>
+              </w:rPr>
+              <w:t>将用户故事组织成冲刺。</w:t>
+            </w:r>
+          </w:p>
+          <w:p>
+            <w:pPr>
+              <w:numPr>
+                <w:numId w:val="0"/>
+              </w:numPr>
+              <w:spacing w:line="276" w:lineRule="auto"/>
+              <w:ind w:left="600" w:leftChars="0" w:firstLine="400" w:firstLineChars="200"/>
+              <w:rPr>
+                <w:rFonts w:hint="eastAsia" w:ascii="微软雅黑" w:hAnsi="微软雅黑" w:eastAsia="微软雅黑" w:cs="微软雅黑"/>
+                <w:lang w:val="en-US" w:eastAsia="zh-CN"/>
+              </w:rPr>
+            </w:pPr>
+            <w:r>
+              <w:rPr>
+                <w:rFonts w:hint="eastAsia" w:ascii="微软雅黑" w:hAnsi="微软雅黑" w:eastAsia="微软雅黑" w:cs="微软雅黑"/>
+                <w:lang w:val="en-US" w:eastAsia="zh-CN"/>
+              </w:rPr>
+              <w:t>确定完成产品所需的冲次数。</w:t>
+            </w:r>
+          </w:p>
+          <w:p>
+            <w:pPr>
+              <w:numPr>
+                <w:numId w:val="0"/>
+              </w:numPr>
+              <w:spacing w:line="276" w:lineRule="auto"/>
+              <w:ind w:left="600" w:leftChars="0" w:firstLine="400" w:firstLineChars="200"/>
+              <w:rPr>
+                <w:rFonts w:hint="default" w:ascii="微软雅黑" w:hAnsi="微软雅黑" w:eastAsia="微软雅黑" w:cs="微软雅黑"/>
+                <w:lang w:val="en-US" w:eastAsia="zh-CN"/>
+              </w:rPr>
+            </w:pPr>
+            <w:r>
+              <w:rPr>
+                <w:rFonts w:hint="eastAsia" w:ascii="微软雅黑" w:hAnsi="微软雅黑" w:eastAsia="微软雅黑" w:cs="微软雅黑"/>
+                <w:lang w:val="en-US" w:eastAsia="zh-CN"/>
+              </w:rPr>
+              <w:t>在添加或删除用户故事时修改时间估算。</w:t>
             </w:r>
           </w:p>
           <w:p>
@@ -2285,7 +2471,107 @@
                 <w:rFonts w:hint="eastAsia" w:ascii="微软雅黑" w:hAnsi="微软雅黑" w:eastAsia="微软雅黑" w:cs="微软雅黑"/>
                 <w:lang w:val="en-US" w:eastAsia="zh-CN"/>
               </w:rPr>
-              <w:t>对所作的设计进行构建，包括编码和测试。</w:t>
+              <w:t>构建第一个原型</w:t>
+            </w:r>
+          </w:p>
+          <w:p>
+            <w:pPr>
+              <w:numPr>
+                <w:numId w:val="0"/>
+              </w:numPr>
+              <w:spacing w:line="276" w:lineRule="auto"/>
+              <w:ind w:left="600" w:leftChars="0"/>
+              <w:rPr>
+                <w:rFonts w:hint="eastAsia" w:ascii="微软雅黑" w:hAnsi="微软雅黑" w:eastAsia="微软雅黑" w:cs="微软雅黑"/>
+                <w:lang w:val="en-US" w:eastAsia="zh-CN"/>
+              </w:rPr>
+            </w:pPr>
+            <w:r>
+              <w:rPr>
+                <w:rFonts w:hint="eastAsia" w:ascii="微软雅黑" w:hAnsi="微软雅黑" w:eastAsia="微软雅黑" w:cs="微软雅黑"/>
+                <w:lang w:val="en-US" w:eastAsia="zh-CN"/>
+              </w:rPr>
+              <w:t xml:space="preserve">       选择对利益相关者最重要的用户故事子集。</w:t>
+            </w:r>
+          </w:p>
+          <w:p>
+            <w:pPr>
+              <w:numPr>
+                <w:numId w:val="0"/>
+              </w:numPr>
+              <w:spacing w:line="276" w:lineRule="auto"/>
+              <w:ind w:left="600" w:leftChars="0"/>
+              <w:rPr>
+                <w:rFonts w:hint="eastAsia" w:ascii="微软雅黑" w:hAnsi="微软雅黑" w:eastAsia="微软雅黑" w:cs="微软雅黑"/>
+                <w:lang w:val="en-US" w:eastAsia="zh-CN"/>
+              </w:rPr>
+            </w:pPr>
+            <w:r>
+              <w:rPr>
+                <w:rFonts w:hint="eastAsia" w:ascii="微软雅黑" w:hAnsi="微软雅黑" w:eastAsia="微软雅黑" w:cs="微软雅黑"/>
+                <w:lang w:val="en-US" w:eastAsia="zh-CN"/>
+              </w:rPr>
+              <w:t xml:space="preserve">       把创建纸质原型作为设计过程的一部分。</w:t>
+            </w:r>
+          </w:p>
+          <w:p>
+            <w:pPr>
+              <w:numPr>
+                <w:numId w:val="0"/>
+              </w:numPr>
+              <w:spacing w:line="276" w:lineRule="auto"/>
+              <w:ind w:left="600" w:leftChars="0"/>
+              <w:rPr>
+                <w:rFonts w:hint="eastAsia" w:ascii="微软雅黑" w:hAnsi="微软雅黑" w:eastAsia="微软雅黑" w:cs="微软雅黑"/>
+                <w:lang w:val="en-US" w:eastAsia="zh-CN"/>
+              </w:rPr>
+            </w:pPr>
+            <w:r>
+              <w:rPr>
+                <w:rFonts w:hint="eastAsia" w:ascii="微软雅黑" w:hAnsi="微软雅黑" w:eastAsia="微软雅黑" w:cs="微软雅黑"/>
+                <w:lang w:val="en-US" w:eastAsia="zh-CN"/>
+              </w:rPr>
+              <w:t xml:space="preserve">       设计具有输入输出的用户界面原型。</w:t>
+            </w:r>
+          </w:p>
+          <w:p>
+            <w:pPr>
+              <w:numPr>
+                <w:numId w:val="0"/>
+              </w:numPr>
+              <w:spacing w:line="276" w:lineRule="auto"/>
+              <w:ind w:left="600" w:leftChars="0"/>
+              <w:rPr>
+                <w:rFonts w:hint="eastAsia" w:ascii="微软雅黑" w:hAnsi="微软雅黑" w:eastAsia="微软雅黑" w:cs="微软雅黑"/>
+                <w:lang w:val="en-US" w:eastAsia="zh-CN"/>
+              </w:rPr>
+            </w:pPr>
+            <w:r>
+              <w:rPr>
+                <w:rFonts w:hint="eastAsia" w:ascii="微软雅黑" w:hAnsi="微软雅黑" w:eastAsia="微软雅黑" w:cs="微软雅黑"/>
+                <w:lang w:val="en-US" w:eastAsia="zh-CN"/>
+              </w:rPr>
+              <w:t xml:space="preserve">       实现第一个原型所需的算法。</w:t>
+            </w:r>
+          </w:p>
+          <w:p>
+            <w:pPr>
+              <w:numPr>
+                <w:numId w:val="0"/>
+              </w:numPr>
+              <w:spacing w:line="276" w:lineRule="auto"/>
+              <w:ind w:left="600" w:leftChars="0"/>
+              <w:rPr>
+                <w:rFonts w:hint="default" w:ascii="微软雅黑" w:hAnsi="微软雅黑" w:eastAsia="微软雅黑" w:cs="微软雅黑"/>
+                <w:lang w:val="en-US" w:eastAsia="zh-CN"/>
+              </w:rPr>
+            </w:pPr>
+            <w:r>
+              <w:rPr>
+                <w:rFonts w:hint="eastAsia" w:ascii="微软雅黑" w:hAnsi="微软雅黑" w:eastAsia="微软雅黑" w:cs="微软雅黑"/>
+                <w:lang w:val="en-US" w:eastAsia="zh-CN"/>
+              </w:rPr>
+              <w:t xml:space="preserve">       考虑部署方案。</w:t>
             </w:r>
           </w:p>
           <w:p>
@@ -2306,8 +2592,453 @@
                 <w:rFonts w:hint="eastAsia" w:ascii="微软雅黑" w:hAnsi="微软雅黑" w:eastAsia="微软雅黑" w:cs="微软雅黑"/>
                 <w:lang w:val="en-US" w:eastAsia="zh-CN"/>
               </w:rPr>
-              <w:t>软件交付给用户，用户对其进行测评并基于测评给出反馈意见</w:t>
-            </w:r>
+              <w:t>评价原型</w:t>
+            </w:r>
+          </w:p>
+          <w:p>
+            <w:pPr>
+              <w:numPr>
+                <w:numId w:val="0"/>
+              </w:numPr>
+              <w:spacing w:line="276" w:lineRule="auto"/>
+              <w:ind w:left="600" w:leftChars="0"/>
+              <w:rPr>
+                <w:rFonts w:hint="eastAsia" w:ascii="微软雅黑" w:hAnsi="微软雅黑" w:eastAsia="微软雅黑" w:cs="微软雅黑"/>
+                <w:lang w:val="en-US" w:eastAsia="zh-CN"/>
+              </w:rPr>
+            </w:pPr>
+            <w:r>
+              <w:rPr>
+                <w:rFonts w:hint="eastAsia" w:ascii="微软雅黑" w:hAnsi="微软雅黑" w:eastAsia="微软雅黑" w:cs="微软雅黑"/>
+                <w:lang w:val="en-US" w:eastAsia="zh-CN"/>
+              </w:rPr>
+              <w:t xml:space="preserve">       在设计原型时创建测试用例。</w:t>
+            </w:r>
+          </w:p>
+          <w:p>
+            <w:pPr>
+              <w:numPr>
+                <w:numId w:val="0"/>
+              </w:numPr>
+              <w:spacing w:line="276" w:lineRule="auto"/>
+              <w:ind w:left="600" w:leftChars="0"/>
+              <w:rPr>
+                <w:rFonts w:hint="eastAsia" w:ascii="微软雅黑" w:hAnsi="微软雅黑" w:eastAsia="微软雅黑" w:cs="微软雅黑"/>
+                <w:lang w:val="en-US" w:eastAsia="zh-CN"/>
+              </w:rPr>
+            </w:pPr>
+            <w:r>
+              <w:rPr>
+                <w:rFonts w:hint="eastAsia" w:ascii="微软雅黑" w:hAnsi="微软雅黑" w:eastAsia="微软雅黑" w:cs="微软雅黑"/>
+                <w:lang w:val="en-US" w:eastAsia="zh-CN"/>
+              </w:rPr>
+              <w:t xml:space="preserve">       使用适当的用户测试原型。</w:t>
+            </w:r>
+          </w:p>
+          <w:p>
+            <w:pPr>
+              <w:numPr>
+                <w:numId w:val="0"/>
+              </w:numPr>
+              <w:spacing w:line="276" w:lineRule="auto"/>
+              <w:ind w:left="600" w:leftChars="0"/>
+              <w:rPr>
+                <w:rFonts w:hint="eastAsia" w:ascii="微软雅黑" w:hAnsi="微软雅黑" w:eastAsia="微软雅黑" w:cs="微软雅黑"/>
+                <w:lang w:val="en-US" w:eastAsia="zh-CN"/>
+              </w:rPr>
+            </w:pPr>
+            <w:r>
+              <w:rPr>
+                <w:rFonts w:hint="eastAsia" w:ascii="微软雅黑" w:hAnsi="微软雅黑" w:eastAsia="微软雅黑" w:cs="微软雅黑"/>
+                <w:lang w:val="en-US" w:eastAsia="zh-CN"/>
+              </w:rPr>
+              <w:t xml:space="preserve">      获取利益相关者的反馈，以便在修订过程中使用。</w:t>
+            </w:r>
+          </w:p>
+          <w:p>
+            <w:pPr>
+              <w:numPr>
+                <w:ilvl w:val="0"/>
+                <w:numId w:val="1"/>
+              </w:numPr>
+              <w:spacing w:line="276" w:lineRule="auto"/>
+              <w:ind w:left="1020" w:leftChars="0" w:hanging="420" w:firstLineChars="0"/>
+              <w:rPr>
+                <w:rFonts w:hint="eastAsia" w:ascii="微软雅黑" w:hAnsi="微软雅黑" w:eastAsia="微软雅黑" w:cs="微软雅黑"/>
+                <w:lang w:val="en-US" w:eastAsia="zh-CN"/>
+              </w:rPr>
+            </w:pPr>
+            <w:r>
+              <w:rPr>
+                <w:rFonts w:hint="eastAsia" w:ascii="微软雅黑" w:hAnsi="微软雅黑" w:eastAsia="微软雅黑" w:cs="微软雅黑"/>
+                <w:lang w:val="en-US" w:eastAsia="zh-CN"/>
+              </w:rPr>
+              <w:t>继续与否的决定</w:t>
+            </w:r>
+          </w:p>
+          <w:p>
+            <w:pPr>
+              <w:numPr>
+                <w:numId w:val="0"/>
+              </w:numPr>
+              <w:spacing w:line="276" w:lineRule="auto"/>
+              <w:ind w:left="600" w:leftChars="0"/>
+              <w:rPr>
+                <w:rFonts w:hint="eastAsia" w:ascii="微软雅黑" w:hAnsi="微软雅黑" w:eastAsia="微软雅黑" w:cs="微软雅黑"/>
+                <w:lang w:val="en-US" w:eastAsia="zh-CN"/>
+              </w:rPr>
+            </w:pPr>
+            <w:r>
+              <w:rPr>
+                <w:rFonts w:hint="eastAsia" w:ascii="微软雅黑" w:hAnsi="微软雅黑" w:eastAsia="微软雅黑" w:cs="微软雅黑"/>
+                <w:lang w:val="en-US" w:eastAsia="zh-CN"/>
+              </w:rPr>
+              <w:t xml:space="preserve">       确定当前原型的质量。</w:t>
+            </w:r>
+          </w:p>
+          <w:p>
+            <w:pPr>
+              <w:numPr>
+                <w:numId w:val="0"/>
+              </w:numPr>
+              <w:spacing w:line="276" w:lineRule="auto"/>
+              <w:ind w:left="600" w:leftChars="0"/>
+              <w:rPr>
+                <w:rFonts w:hint="eastAsia" w:ascii="微软雅黑" w:hAnsi="微软雅黑" w:eastAsia="微软雅黑" w:cs="微软雅黑"/>
+                <w:lang w:val="en-US" w:eastAsia="zh-CN"/>
+              </w:rPr>
+            </w:pPr>
+            <w:r>
+              <w:rPr>
+                <w:rFonts w:hint="eastAsia" w:ascii="微软雅黑" w:hAnsi="微软雅黑" w:eastAsia="微软雅黑" w:cs="微软雅黑"/>
+                <w:lang w:val="en-US" w:eastAsia="zh-CN"/>
+              </w:rPr>
+              <w:t xml:space="preserve">       修改完成开发的时间和成本估算。</w:t>
+            </w:r>
+          </w:p>
+          <w:p>
+            <w:pPr>
+              <w:numPr>
+                <w:numId w:val="0"/>
+              </w:numPr>
+              <w:spacing w:line="276" w:lineRule="auto"/>
+              <w:ind w:left="600" w:leftChars="0" w:firstLine="400" w:firstLineChars="200"/>
+              <w:rPr>
+                <w:rFonts w:hint="eastAsia" w:ascii="微软雅黑" w:hAnsi="微软雅黑" w:eastAsia="微软雅黑" w:cs="微软雅黑"/>
+                <w:lang w:val="en-US" w:eastAsia="zh-CN"/>
+              </w:rPr>
+            </w:pPr>
+            <w:r>
+              <w:rPr>
+                <w:rFonts w:hint="eastAsia" w:ascii="微软雅黑" w:hAnsi="微软雅黑" w:eastAsia="微软雅黑" w:cs="微软雅黑"/>
+                <w:lang w:val="en-US" w:eastAsia="zh-CN"/>
+              </w:rPr>
+              <w:t>确定不能满足利益相关者期望的风险。</w:t>
+            </w:r>
+          </w:p>
+          <w:p>
+            <w:pPr>
+              <w:numPr>
+                <w:numId w:val="0"/>
+              </w:numPr>
+              <w:spacing w:line="276" w:lineRule="auto"/>
+              <w:ind w:left="600" w:leftChars="0" w:firstLine="400" w:firstLineChars="200"/>
+              <w:rPr>
+                <w:rFonts w:hint="default" w:ascii="微软雅黑" w:hAnsi="微软雅黑" w:eastAsia="微软雅黑" w:cs="微软雅黑"/>
+                <w:lang w:val="en-US" w:eastAsia="zh-CN"/>
+              </w:rPr>
+            </w:pPr>
+            <w:r>
+              <w:rPr>
+                <w:rFonts w:hint="eastAsia" w:ascii="微软雅黑" w:hAnsi="微软雅黑" w:eastAsia="微软雅黑" w:cs="微软雅黑"/>
+                <w:lang w:val="en-US" w:eastAsia="zh-CN"/>
+              </w:rPr>
+              <w:t>获得继续开发的承诺。</w:t>
+            </w:r>
+          </w:p>
+          <w:p>
+            <w:pPr>
+              <w:numPr>
+                <w:ilvl w:val="0"/>
+                <w:numId w:val="1"/>
+              </w:numPr>
+              <w:spacing w:line="276" w:lineRule="auto"/>
+              <w:ind w:left="1020" w:leftChars="0" w:hanging="420" w:firstLineChars="0"/>
+              <w:rPr>
+                <w:rFonts w:hint="eastAsia" w:ascii="微软雅黑" w:hAnsi="微软雅黑" w:eastAsia="微软雅黑" w:cs="微软雅黑"/>
+                <w:lang w:val="en-US" w:eastAsia="zh-CN"/>
+              </w:rPr>
+            </w:pPr>
+            <w:r>
+              <w:rPr>
+                <w:rFonts w:hint="eastAsia" w:ascii="微软雅黑" w:hAnsi="微软雅黑" w:eastAsia="微软雅黑" w:cs="微软雅黑"/>
+                <w:lang w:val="en-US" w:eastAsia="zh-CN"/>
+              </w:rPr>
+              <w:t>演化系统</w:t>
+            </w:r>
+          </w:p>
+          <w:p>
+            <w:pPr>
+              <w:numPr>
+                <w:numId w:val="0"/>
+              </w:numPr>
+              <w:spacing w:line="276" w:lineRule="auto"/>
+              <w:ind w:left="600" w:leftChars="0"/>
+              <w:rPr>
+                <w:rFonts w:hint="eastAsia" w:ascii="微软雅黑" w:hAnsi="微软雅黑" w:eastAsia="微软雅黑" w:cs="微软雅黑"/>
+                <w:lang w:val="en-US" w:eastAsia="zh-CN"/>
+              </w:rPr>
+            </w:pPr>
+            <w:r>
+              <w:rPr>
+                <w:rFonts w:hint="eastAsia" w:ascii="微软雅黑" w:hAnsi="微软雅黑" w:eastAsia="微软雅黑" w:cs="微软雅黑"/>
+                <w:lang w:val="en-US" w:eastAsia="zh-CN"/>
+              </w:rPr>
+              <w:t xml:space="preserve">       定义新原型范围。</w:t>
+            </w:r>
+          </w:p>
+          <w:p>
+            <w:pPr>
+              <w:numPr>
+                <w:numId w:val="0"/>
+              </w:numPr>
+              <w:spacing w:line="276" w:lineRule="auto"/>
+              <w:ind w:left="600" w:leftChars="0"/>
+              <w:rPr>
+                <w:rFonts w:hint="eastAsia" w:ascii="微软雅黑" w:hAnsi="微软雅黑" w:eastAsia="微软雅黑" w:cs="微软雅黑"/>
+                <w:lang w:val="en-US" w:eastAsia="zh-CN"/>
+              </w:rPr>
+            </w:pPr>
+            <w:r>
+              <w:rPr>
+                <w:rFonts w:hint="eastAsia" w:ascii="微软雅黑" w:hAnsi="微软雅黑" w:eastAsia="微软雅黑" w:cs="微软雅黑"/>
+                <w:lang w:val="en-US" w:eastAsia="zh-CN"/>
+              </w:rPr>
+              <w:t xml:space="preserve">       构建新原型。</w:t>
+            </w:r>
+          </w:p>
+          <w:p>
+            <w:pPr>
+              <w:numPr>
+                <w:numId w:val="0"/>
+              </w:numPr>
+              <w:spacing w:line="276" w:lineRule="auto"/>
+              <w:ind w:left="600" w:leftChars="0"/>
+              <w:rPr>
+                <w:rFonts w:hint="eastAsia" w:ascii="微软雅黑" w:hAnsi="微软雅黑" w:eastAsia="微软雅黑" w:cs="微软雅黑"/>
+                <w:lang w:val="en-US" w:eastAsia="zh-CN"/>
+              </w:rPr>
+            </w:pPr>
+            <w:r>
+              <w:rPr>
+                <w:rFonts w:hint="eastAsia" w:ascii="微软雅黑" w:hAnsi="微软雅黑" w:eastAsia="微软雅黑" w:cs="微软雅黑"/>
+                <w:lang w:val="en-US" w:eastAsia="zh-CN"/>
+              </w:rPr>
+              <w:t xml:space="preserve">       评价新原型，包括回归测试。</w:t>
+            </w:r>
+          </w:p>
+          <w:p>
+            <w:pPr>
+              <w:numPr>
+                <w:numId w:val="0"/>
+              </w:numPr>
+              <w:spacing w:line="276" w:lineRule="auto"/>
+              <w:ind w:left="600" w:leftChars="0" w:firstLine="400" w:firstLineChars="200"/>
+              <w:rPr>
+                <w:rFonts w:hint="default" w:ascii="微软雅黑" w:hAnsi="微软雅黑" w:eastAsia="微软雅黑" w:cs="微软雅黑"/>
+                <w:lang w:val="en-US" w:eastAsia="zh-CN"/>
+              </w:rPr>
+            </w:pPr>
+            <w:r>
+              <w:rPr>
+                <w:rFonts w:hint="eastAsia" w:ascii="微软雅黑" w:hAnsi="微软雅黑" w:eastAsia="微软雅黑" w:cs="微软雅黑"/>
+                <w:lang w:val="en-US" w:eastAsia="zh-CN"/>
+              </w:rPr>
+              <w:t>评估与持续演化相关的风险。</w:t>
+            </w:r>
+          </w:p>
+          <w:p>
+            <w:pPr>
+              <w:numPr>
+                <w:ilvl w:val="0"/>
+                <w:numId w:val="1"/>
+              </w:numPr>
+              <w:spacing w:line="276" w:lineRule="auto"/>
+              <w:ind w:left="1020" w:leftChars="0" w:hanging="420" w:firstLineChars="0"/>
+              <w:rPr>
+                <w:rFonts w:hint="eastAsia" w:ascii="微软雅黑" w:hAnsi="微软雅黑" w:eastAsia="微软雅黑" w:cs="微软雅黑"/>
+                <w:lang w:val="en-US" w:eastAsia="zh-CN"/>
+              </w:rPr>
+            </w:pPr>
+            <w:r>
+              <w:rPr>
+                <w:rFonts w:hint="eastAsia" w:ascii="微软雅黑" w:hAnsi="微软雅黑" w:eastAsia="微软雅黑" w:cs="微软雅黑"/>
+                <w:lang w:val="en-US" w:eastAsia="zh-CN"/>
+              </w:rPr>
+              <w:t xml:space="preserve">发布原型 </w:t>
+            </w:r>
+          </w:p>
+          <w:p>
+            <w:pPr>
+              <w:numPr>
+                <w:numId w:val="0"/>
+              </w:numPr>
+              <w:spacing w:line="276" w:lineRule="auto"/>
+              <w:ind w:left="600" w:leftChars="0"/>
+              <w:rPr>
+                <w:rFonts w:hint="eastAsia" w:ascii="微软雅黑" w:hAnsi="微软雅黑" w:eastAsia="微软雅黑" w:cs="微软雅黑"/>
+                <w:lang w:val="en-US" w:eastAsia="zh-CN"/>
+              </w:rPr>
+            </w:pPr>
+            <w:r>
+              <w:rPr>
+                <w:rFonts w:hint="eastAsia" w:ascii="微软雅黑" w:hAnsi="微软雅黑" w:eastAsia="微软雅黑" w:cs="微软雅黑"/>
+                <w:lang w:val="en-US" w:eastAsia="zh-CN"/>
+              </w:rPr>
+              <w:t xml:space="preserve">       进行验收测试。</w:t>
+            </w:r>
+          </w:p>
+          <w:p>
+            <w:pPr>
+              <w:numPr>
+                <w:numId w:val="0"/>
+              </w:numPr>
+              <w:spacing w:line="276" w:lineRule="auto"/>
+              <w:ind w:left="600" w:leftChars="0"/>
+              <w:rPr>
+                <w:rFonts w:hint="eastAsia" w:ascii="微软雅黑" w:hAnsi="微软雅黑" w:eastAsia="微软雅黑" w:cs="微软雅黑"/>
+                <w:lang w:val="en-US" w:eastAsia="zh-CN"/>
+              </w:rPr>
+            </w:pPr>
+            <w:r>
+              <w:rPr>
+                <w:rFonts w:hint="eastAsia" w:ascii="微软雅黑" w:hAnsi="微软雅黑" w:eastAsia="微软雅黑" w:cs="微软雅黑"/>
+                <w:lang w:val="en-US" w:eastAsia="zh-CN"/>
+              </w:rPr>
+              <w:t xml:space="preserve">       记录发现的缺陷。</w:t>
+            </w:r>
+          </w:p>
+          <w:p>
+            <w:pPr>
+              <w:numPr>
+                <w:numId w:val="0"/>
+              </w:numPr>
+              <w:spacing w:line="276" w:lineRule="auto"/>
+              <w:ind w:left="600" w:leftChars="0"/>
+              <w:rPr>
+                <w:rFonts w:hint="default" w:ascii="微软雅黑" w:hAnsi="微软雅黑" w:eastAsia="微软雅黑" w:cs="微软雅黑"/>
+                <w:lang w:val="en-US" w:eastAsia="zh-CN"/>
+              </w:rPr>
+            </w:pPr>
+            <w:r>
+              <w:rPr>
+                <w:rFonts w:hint="eastAsia" w:ascii="微软雅黑" w:hAnsi="微软雅黑" w:eastAsia="微软雅黑" w:cs="微软雅黑"/>
+                <w:lang w:val="en-US" w:eastAsia="zh-CN"/>
+              </w:rPr>
+              <w:t xml:space="preserve">       与管理层互通质量风险。</w:t>
+            </w:r>
+          </w:p>
+          <w:p>
+            <w:pPr>
+              <w:numPr>
+                <w:ilvl w:val="0"/>
+                <w:numId w:val="1"/>
+              </w:numPr>
+              <w:spacing w:line="276" w:lineRule="auto"/>
+              <w:ind w:left="1020" w:leftChars="0" w:hanging="420" w:firstLineChars="0"/>
+              <w:rPr>
+                <w:rFonts w:hint="eastAsia" w:ascii="微软雅黑" w:hAnsi="微软雅黑" w:eastAsia="微软雅黑" w:cs="微软雅黑"/>
+                <w:lang w:val="en-US" w:eastAsia="zh-CN"/>
+              </w:rPr>
+            </w:pPr>
+            <w:r>
+              <w:rPr>
+                <w:rFonts w:hint="eastAsia" w:ascii="微软雅黑" w:hAnsi="微软雅黑" w:eastAsia="微软雅黑" w:cs="微软雅黑"/>
+                <w:lang w:val="en-US" w:eastAsia="zh-CN"/>
+              </w:rPr>
+              <w:t>维护软件</w:t>
+            </w:r>
+          </w:p>
+          <w:p>
+            <w:pPr>
+              <w:numPr>
+                <w:numId w:val="0"/>
+              </w:numPr>
+              <w:spacing w:line="276" w:lineRule="auto"/>
+              <w:ind w:left="600" w:leftChars="0"/>
+              <w:rPr>
+                <w:rFonts w:hint="eastAsia" w:ascii="微软雅黑" w:hAnsi="微软雅黑" w:eastAsia="微软雅黑" w:cs="微软雅黑"/>
+                <w:lang w:val="en-US" w:eastAsia="zh-CN"/>
+              </w:rPr>
+            </w:pPr>
+            <w:r>
+              <w:rPr>
+                <w:rFonts w:hint="eastAsia" w:ascii="微软雅黑" w:hAnsi="微软雅黑" w:eastAsia="微软雅黑" w:cs="微软雅黑"/>
+                <w:lang w:val="en-US" w:eastAsia="zh-CN"/>
+              </w:rPr>
+              <w:t xml:space="preserve">       变更前理解代码。</w:t>
+            </w:r>
+          </w:p>
+          <w:p>
+            <w:pPr>
+              <w:numPr>
+                <w:numId w:val="0"/>
+              </w:numPr>
+              <w:spacing w:line="276" w:lineRule="auto"/>
+              <w:ind w:left="600" w:leftChars="0"/>
+              <w:rPr>
+                <w:rFonts w:hint="eastAsia" w:ascii="微软雅黑" w:hAnsi="微软雅黑" w:eastAsia="微软雅黑" w:cs="微软雅黑"/>
+                <w:lang w:val="en-US" w:eastAsia="zh-CN"/>
+              </w:rPr>
+            </w:pPr>
+            <w:r>
+              <w:rPr>
+                <w:rFonts w:hint="eastAsia" w:ascii="微软雅黑" w:hAnsi="微软雅黑" w:eastAsia="微软雅黑" w:cs="微软雅黑"/>
+                <w:lang w:val="en-US" w:eastAsia="zh-CN"/>
+              </w:rPr>
+              <w:t xml:space="preserve">       变更后测试软件。</w:t>
+            </w:r>
+          </w:p>
+          <w:p>
+            <w:pPr>
+              <w:numPr>
+                <w:numId w:val="0"/>
+              </w:numPr>
+              <w:spacing w:line="276" w:lineRule="auto"/>
+              <w:ind w:left="600" w:leftChars="0"/>
+              <w:rPr>
+                <w:rFonts w:hint="eastAsia" w:ascii="微软雅黑" w:hAnsi="微软雅黑" w:eastAsia="微软雅黑" w:cs="微软雅黑"/>
+                <w:lang w:val="en-US" w:eastAsia="zh-CN"/>
+              </w:rPr>
+            </w:pPr>
+            <w:r>
+              <w:rPr>
+                <w:rFonts w:hint="eastAsia" w:ascii="微软雅黑" w:hAnsi="微软雅黑" w:eastAsia="微软雅黑" w:cs="微软雅黑"/>
+                <w:lang w:val="en-US" w:eastAsia="zh-CN"/>
+              </w:rPr>
+              <w:t xml:space="preserve">       记录变更。</w:t>
+            </w:r>
+          </w:p>
+          <w:p>
+            <w:pPr>
+              <w:numPr>
+                <w:numId w:val="0"/>
+              </w:numPr>
+              <w:spacing w:line="276" w:lineRule="auto"/>
+              <w:ind w:left="600" w:leftChars="0" w:firstLine="400" w:firstLineChars="200"/>
+              <w:rPr>
+                <w:rFonts w:hint="default" w:ascii="微软雅黑" w:hAnsi="微软雅黑" w:eastAsia="微软雅黑" w:cs="微软雅黑"/>
+                <w:lang w:val="en-US" w:eastAsia="zh-CN"/>
+              </w:rPr>
+            </w:pPr>
+            <w:r>
+              <w:rPr>
+                <w:rFonts w:hint="eastAsia" w:ascii="微软雅黑" w:hAnsi="微软雅黑" w:eastAsia="微软雅黑" w:cs="微软雅黑"/>
+                <w:lang w:val="en-US" w:eastAsia="zh-CN"/>
+              </w:rPr>
+              <w:t>告知利益相关者已知的缺陷和风险。</w:t>
+            </w:r>
+            <w:bookmarkEnd w:id="11"/>
           </w:p>
           <w:p>
             <w:pPr>
